--- a/java/gradle/gradle-task常用配置.docx
+++ b/java/gradle/gradle-task常用配置.docx
@@ -3,21 +3,108 @@
 <w:document xmlns:wpc="http://schemas.microsoft.com/office/word/2010/wordprocessingCanvas" xmlns:cx="http://schemas.microsoft.com/office/drawing/2014/chartex" xmlns:cx1="http://schemas.microsoft.com/office/drawing/2015/9/8/chartex" xmlns:cx2="http://schemas.microsoft.com/office/drawing/2015/10/21/chartex" xmlns:cx3="http://schemas.microsoft.com/office/drawing/2016/5/9/chartex" xmlns:cx4="http://schemas.microsoft.com/office/drawing/2016/5/10/chartex" xmlns:cx5="http://schemas.microsoft.com/office/drawing/2016/5/11/chartex" xmlns:cx6="http://schemas.microsoft.com/office/drawing/2016/5/12/chartex" xmlns:cx7="http://schemas.microsoft.com/office/drawing/2016/5/13/chartex" xmlns:cx8="http://schemas.microsoft.com/office/drawing/2016/5/14/chartex" xmlns:mc="http://schemas.openxmlformats.org/markup-compatibility/2006" xmlns:aink="http://schemas.microsoft.com/office/drawing/2016/ink" xmlns:am3d="http://schemas.microsoft.com/office/drawing/2017/model3d" xmlns:o="urn:schemas-microsoft-com:office:office" xmlns:r="http://schemas.openxmlformats.org/officeDocument/2006/relationships" xmlns:m="http://schemas.openxmlformats.org/officeDocument/2006/math" xmlns:v="urn:schemas-microsoft-com:vml" xmlns:wp14="http://schemas.microsoft.com/office/word/2010/wordprocessingDrawing" xmlns:wp="http://schemas.openxmlformats.org/drawingml/2006/wordprocessingDrawing" xmlns:w10="urn:schemas-microsoft-com:office:word" xmlns:w="http://schemas.openxmlformats.org/wordprocessingml/2006/main" xmlns:w14="http://schemas.microsoft.com/office/word/2010/wordml" xmlns:w15="http://schemas.microsoft.com/office/word/2012/wordml" xmlns:w16cid="http://schemas.microsoft.com/office/word/2016/wordml/cid" xmlns:w16se="http://schemas.microsoft.com/office/word/2015/wordml/symex" xmlns:wpg="http://schemas.microsoft.com/office/word/2010/wordprocessingGroup" xmlns:wpi="http://schemas.microsoft.com/office/word/2010/wordprocessingInk" xmlns:wne="http://schemas.microsoft.com/office/word/2006/wordml" xmlns:wps="http://schemas.microsoft.com/office/word/2010/wordprocessingShape" mc:Ignorable="w14 w15 w16se w16cid wp14">
   <w:body>
     <w:p>
+      <w:r>
+        <w:rPr>
+          <w:rFonts w:hint="eastAsia"/>
+        </w:rPr>
+        <w:t>创建src目录</w:t>
+      </w:r>
+    </w:p>
+    <w:p>
       <w:pPr>
-        <w:rPr>
-          <w:rFonts w:hint="eastAsia"/>
+        <w:pStyle w:val="HTML"/>
+        <w:shd w:val="clear" w:color="auto" w:fill="3F3F3F"/>
+        <w:textAlignment w:val="baseline"/>
+        <w:rPr>
+          <w:rFonts w:ascii="Courier" w:hAnsi="Courier"/>
+          <w:color w:val="FFFFFF"/>
         </w:rPr>
       </w:pPr>
       <w:r>
-        <w:t>S</w:t>
+        <w:rPr>
+          <w:rFonts w:ascii="Courier" w:hAnsi="Courier"/>
+          <w:color w:val="FFFFFF"/>
+        </w:rPr>
+        <w:t xml:space="preserve">task </w:t>
       </w:r>
       <w:r>
         <w:rPr>
-          <w:rFonts w:hint="eastAsia"/>
-        </w:rPr>
-        <w:t>ettings.gradle</w:t>
+          <w:rFonts w:ascii="Courier" w:hAnsi="Courier"/>
+          <w:color w:val="FFFFFF"/>
+        </w:rPr>
+        <w:t xml:space="preserve">"create-dirs" </w:t>
+      </w:r>
+      <w:r>
+        <w:rPr>
+          <w:rFonts w:ascii="Courier" w:hAnsi="Courier"/>
+          <w:color w:val="FFFFFF"/>
+        </w:rPr>
+        <w:t>&lt;&lt; {</w:t>
       </w:r>
     </w:p>
+    <w:p>
+      <w:pPr>
+        <w:pStyle w:val="HTML"/>
+        <w:shd w:val="clear" w:color="auto" w:fill="3F3F3F"/>
+        <w:textAlignment w:val="baseline"/>
+        <w:rPr>
+          <w:rFonts w:ascii="Courier" w:hAnsi="Courier"/>
+          <w:color w:val="FFFFFF"/>
+        </w:rPr>
+      </w:pPr>
+      <w:r>
+        <w:rPr>
+          <w:rFonts w:ascii="Courier" w:hAnsi="Courier"/>
+          <w:color w:val="FFFFFF"/>
+        </w:rPr>
+        <w:t xml:space="preserve">    sourceSets*.java.srcDirs*.each { it.mkdirs() }</w:t>
+      </w:r>
+    </w:p>
+    <w:p>
+      <w:pPr>
+        <w:pStyle w:val="HTML"/>
+        <w:shd w:val="clear" w:color="auto" w:fill="3F3F3F"/>
+        <w:textAlignment w:val="baseline"/>
+        <w:rPr>
+          <w:rFonts w:ascii="Courier" w:hAnsi="Courier"/>
+          <w:color w:val="FFFFFF"/>
+        </w:rPr>
+      </w:pPr>
+      <w:r>
+        <w:rPr>
+          <w:rFonts w:ascii="Courier" w:hAnsi="Courier"/>
+          <w:color w:val="FFFFFF"/>
+        </w:rPr>
+        <w:t xml:space="preserve">    sourceSets*.resources.srcDirs*.each { it.mkdirs() }</w:t>
+      </w:r>
+    </w:p>
+    <w:p>
+      <w:pPr>
+        <w:pStyle w:val="HTML"/>
+        <w:shd w:val="clear" w:color="auto" w:fill="3F3F3F"/>
+        <w:textAlignment w:val="baseline"/>
+        <w:rPr>
+          <w:rFonts w:ascii="Courier" w:hAnsi="Courier"/>
+          <w:color w:val="FFFFFF"/>
+        </w:rPr>
+      </w:pPr>
+      <w:r>
+        <w:rPr>
+          <w:rFonts w:ascii="Courier" w:hAnsi="Courier"/>
+          <w:color w:val="FFFFFF"/>
+        </w:rPr>
+        <w:t>}</w:t>
+      </w:r>
+    </w:p>
+    <w:p>
+      <w:pPr>
+        <w:rPr>
+          <w:rFonts w:hint="eastAsia"/>
+        </w:rPr>
+      </w:pPr>
+    </w:p>
+    <w:p/>
+    <w:p/>
     <w:p/>
     <w:p/>
     <w:p>
@@ -29,6 +116,7 @@
       <w:bookmarkStart w:id="0" w:name="_GoBack"/>
       <w:bookmarkEnd w:id="0"/>
     </w:p>
+    <w:p/>
     <w:sectPr>
       <w:pgSz w:w="11906" w:h="16838"/>
       <w:pgMar w:top="1440" w:right="1800" w:bottom="1440" w:left="1800" w:header="851" w:footer="992" w:gutter="0"/>
@@ -568,6 +656,87 @@
       <w:szCs w:val="18"/>
     </w:rPr>
   </w:style>
+  <w:style w:type="paragraph" w:styleId="HTML">
+    <w:name w:val="HTML Preformatted"/>
+    <w:basedOn w:val="a"/>
+    <w:link w:val="HTML0"/>
+    <w:uiPriority w:val="99"/>
+    <w:semiHidden/>
+    <w:unhideWhenUsed/>
+    <w:rsid w:val="00AE2A64"/>
+    <w:pPr>
+      <w:widowControl/>
+      <w:tabs>
+        <w:tab w:val="left" w:pos="916"/>
+        <w:tab w:val="left" w:pos="1832"/>
+        <w:tab w:val="left" w:pos="2748"/>
+        <w:tab w:val="left" w:pos="3664"/>
+        <w:tab w:val="left" w:pos="4580"/>
+        <w:tab w:val="left" w:pos="5496"/>
+        <w:tab w:val="left" w:pos="6412"/>
+        <w:tab w:val="left" w:pos="7328"/>
+        <w:tab w:val="left" w:pos="8244"/>
+        <w:tab w:val="left" w:pos="9160"/>
+        <w:tab w:val="left" w:pos="10076"/>
+        <w:tab w:val="left" w:pos="10992"/>
+        <w:tab w:val="left" w:pos="11908"/>
+        <w:tab w:val="left" w:pos="12824"/>
+        <w:tab w:val="left" w:pos="13740"/>
+        <w:tab w:val="left" w:pos="14656"/>
+      </w:tabs>
+      <w:jc w:val="left"/>
+    </w:pPr>
+    <w:rPr>
+      <w:rFonts w:ascii="宋体" w:eastAsia="宋体" w:hAnsi="宋体" w:cs="宋体"/>
+      <w:kern w:val="0"/>
+      <w:sz w:val="24"/>
+      <w:szCs w:val="24"/>
+    </w:rPr>
+  </w:style>
+  <w:style w:type="character" w:customStyle="1" w:styleId="HTML0">
+    <w:name w:val="HTML 预设格式 字符"/>
+    <w:basedOn w:val="a0"/>
+    <w:link w:val="HTML"/>
+    <w:uiPriority w:val="99"/>
+    <w:semiHidden/>
+    <w:rsid w:val="00AE2A64"/>
+    <w:rPr>
+      <w:rFonts w:ascii="宋体" w:eastAsia="宋体" w:hAnsi="宋体" w:cs="宋体"/>
+      <w:kern w:val="0"/>
+      <w:sz w:val="24"/>
+      <w:szCs w:val="24"/>
+    </w:rPr>
+  </w:style>
+  <w:style w:type="character" w:styleId="a7">
+    <w:name w:val="Strong"/>
+    <w:basedOn w:val="a0"/>
+    <w:uiPriority w:val="22"/>
+    <w:qFormat/>
+    <w:rsid w:val="00AE2A64"/>
+    <w:rPr>
+      <w:b/>
+      <w:bCs/>
+    </w:rPr>
+  </w:style>
+  <w:style w:type="paragraph" w:styleId="a8">
+    <w:name w:val="Normal (Web)"/>
+    <w:basedOn w:val="a"/>
+    <w:uiPriority w:val="99"/>
+    <w:semiHidden/>
+    <w:unhideWhenUsed/>
+    <w:rsid w:val="00AE2A64"/>
+    <w:pPr>
+      <w:widowControl/>
+      <w:spacing w:before="100" w:beforeAutospacing="1" w:after="100" w:afterAutospacing="1"/>
+      <w:jc w:val="left"/>
+    </w:pPr>
+    <w:rPr>
+      <w:rFonts w:ascii="宋体" w:eastAsia="宋体" w:hAnsi="宋体" w:cs="宋体"/>
+      <w:kern w:val="0"/>
+      <w:sz w:val="24"/>
+      <w:szCs w:val="24"/>
+    </w:rPr>
+  </w:style>
 </w:styles>
 </file>
 

--- a/java/gradle/gradle-task常用配置.docx
+++ b/java/gradle/gradle-task常用配置.docx
@@ -95,27 +95,15 @@
         </w:rPr>
         <w:t>}</w:t>
       </w:r>
-    </w:p>
-    <w:p>
-      <w:pPr>
-        <w:rPr>
-          <w:rFonts w:hint="eastAsia"/>
-        </w:rPr>
-      </w:pPr>
+      <w:bookmarkStart w:id="0" w:name="_GoBack"/>
+      <w:bookmarkEnd w:id="0"/>
     </w:p>
     <w:p/>
     <w:p/>
     <w:p/>
     <w:p/>
-    <w:p>
-      <w:pPr>
-        <w:rPr>
-          <w:rFonts w:hint="eastAsia"/>
-        </w:rPr>
-      </w:pPr>
-      <w:bookmarkStart w:id="0" w:name="_GoBack"/>
-      <w:bookmarkEnd w:id="0"/>
-    </w:p>
+    <w:p/>
+    <w:p/>
     <w:p/>
     <w:sectPr>
       <w:pgSz w:w="11906" w:h="16838"/>

--- a/java/gradle/gradle-task常用配置.docx
+++ b/java/gradle/gradle-task常用配置.docx
@@ -1,6 +1,6 @@
 
 <file path=word/document.xml><?xml version="1.0" encoding="utf-8"?>
-<w:document xmlns:wpc="http://schemas.microsoft.com/office/word/2010/wordprocessingCanvas" xmlns:cx="http://schemas.microsoft.com/office/drawing/2014/chartex" xmlns:cx1="http://schemas.microsoft.com/office/drawing/2015/9/8/chartex" xmlns:cx2="http://schemas.microsoft.com/office/drawing/2015/10/21/chartex" xmlns:cx3="http://schemas.microsoft.com/office/drawing/2016/5/9/chartex" xmlns:cx4="http://schemas.microsoft.com/office/drawing/2016/5/10/chartex" xmlns:cx5="http://schemas.microsoft.com/office/drawing/2016/5/11/chartex" xmlns:cx6="http://schemas.microsoft.com/office/drawing/2016/5/12/chartex" xmlns:cx7="http://schemas.microsoft.com/office/drawing/2016/5/13/chartex" xmlns:cx8="http://schemas.microsoft.com/office/drawing/2016/5/14/chartex" xmlns:mc="http://schemas.openxmlformats.org/markup-compatibility/2006" xmlns:aink="http://schemas.microsoft.com/office/drawing/2016/ink" xmlns:am3d="http://schemas.microsoft.com/office/drawing/2017/model3d" xmlns:o="urn:schemas-microsoft-com:office:office" xmlns:r="http://schemas.openxmlformats.org/officeDocument/2006/relationships" xmlns:m="http://schemas.openxmlformats.org/officeDocument/2006/math" xmlns:v="urn:schemas-microsoft-com:vml" xmlns:wp14="http://schemas.microsoft.com/office/word/2010/wordprocessingDrawing" xmlns:wp="http://schemas.openxmlformats.org/drawingml/2006/wordprocessingDrawing" xmlns:w10="urn:schemas-microsoft-com:office:word" xmlns:w="http://schemas.openxmlformats.org/wordprocessingml/2006/main" xmlns:w14="http://schemas.microsoft.com/office/word/2010/wordml" xmlns:w15="http://schemas.microsoft.com/office/word/2012/wordml" xmlns:w16cid="http://schemas.microsoft.com/office/word/2016/wordml/cid" xmlns:w16se="http://schemas.microsoft.com/office/word/2015/wordml/symex" xmlns:wpg="http://schemas.microsoft.com/office/word/2010/wordprocessingGroup" xmlns:wpi="http://schemas.microsoft.com/office/word/2010/wordprocessingInk" xmlns:wne="http://schemas.microsoft.com/office/word/2006/wordml" xmlns:wps="http://schemas.microsoft.com/office/word/2010/wordprocessingShape" mc:Ignorable="w14 w15 w16se w16cid wp14">
+<w:document xmlns:wpc="http://schemas.microsoft.com/office/word/2010/wordprocessingCanvas" xmlns:cx="http://schemas.microsoft.com/office/drawing/2014/chartex" xmlns:mc="http://schemas.openxmlformats.org/markup-compatibility/2006" xmlns:o="urn:schemas-microsoft-com:office:office" xmlns:r="http://schemas.openxmlformats.org/officeDocument/2006/relationships" xmlns:m="http://schemas.openxmlformats.org/officeDocument/2006/math" xmlns:v="urn:schemas-microsoft-com:vml" xmlns:wp14="http://schemas.microsoft.com/office/word/2010/wordprocessingDrawing" xmlns:wp="http://schemas.openxmlformats.org/drawingml/2006/wordprocessingDrawing" xmlns:w10="urn:schemas-microsoft-com:office:word" xmlns:w="http://schemas.openxmlformats.org/wordprocessingml/2006/main" xmlns:w14="http://schemas.microsoft.com/office/word/2010/wordml" xmlns:w15="http://schemas.microsoft.com/office/word/2012/wordml" xmlns:w16se="http://schemas.microsoft.com/office/word/2015/wordml/symex" xmlns:wpg="http://schemas.microsoft.com/office/word/2010/wordprocessingGroup" xmlns:wpi="http://schemas.microsoft.com/office/word/2010/wordprocessingInk" xmlns:wne="http://schemas.microsoft.com/office/word/2006/wordml" xmlns:wps="http://schemas.microsoft.com/office/word/2010/wordprocessingShape" mc:Ignorable="w14 w15 w16se wp14">
   <w:body>
     <w:p>
       <w:r>
@@ -116,7 +116,7 @@
 </file>
 
 <file path=word/endnotes.xml><?xml version="1.0" encoding="utf-8"?>
-<w:endnotes xmlns:wpc="http://schemas.microsoft.com/office/word/2010/wordprocessingCanvas" xmlns:cx="http://schemas.microsoft.com/office/drawing/2014/chartex" xmlns:cx1="http://schemas.microsoft.com/office/drawing/2015/9/8/chartex" xmlns:cx2="http://schemas.microsoft.com/office/drawing/2015/10/21/chartex" xmlns:cx3="http://schemas.microsoft.com/office/drawing/2016/5/9/chartex" xmlns:cx4="http://schemas.microsoft.com/office/drawing/2016/5/10/chartex" xmlns:cx5="http://schemas.microsoft.com/office/drawing/2016/5/11/chartex" xmlns:cx6="http://schemas.microsoft.com/office/drawing/2016/5/12/chartex" xmlns:cx7="http://schemas.microsoft.com/office/drawing/2016/5/13/chartex" xmlns:cx8="http://schemas.microsoft.com/office/drawing/2016/5/14/chartex" xmlns:mc="http://schemas.openxmlformats.org/markup-compatibility/2006" xmlns:aink="http://schemas.microsoft.com/office/drawing/2016/ink" xmlns:am3d="http://schemas.microsoft.com/office/drawing/2017/model3d" xmlns:o="urn:schemas-microsoft-com:office:office" xmlns:r="http://schemas.openxmlformats.org/officeDocument/2006/relationships" xmlns:m="http://schemas.openxmlformats.org/officeDocument/2006/math" xmlns:v="urn:schemas-microsoft-com:vml" xmlns:wp14="http://schemas.microsoft.com/office/word/2010/wordprocessingDrawing" xmlns:wp="http://schemas.openxmlformats.org/drawingml/2006/wordprocessingDrawing" xmlns:w10="urn:schemas-microsoft-com:office:word" xmlns:w="http://schemas.openxmlformats.org/wordprocessingml/2006/main" xmlns:w14="http://schemas.microsoft.com/office/word/2010/wordml" xmlns:w15="http://schemas.microsoft.com/office/word/2012/wordml" xmlns:w16cid="http://schemas.microsoft.com/office/word/2016/wordml/cid" xmlns:w16se="http://schemas.microsoft.com/office/word/2015/wordml/symex" xmlns:wpg="http://schemas.microsoft.com/office/word/2010/wordprocessingGroup" xmlns:wpi="http://schemas.microsoft.com/office/word/2010/wordprocessingInk" xmlns:wne="http://schemas.microsoft.com/office/word/2006/wordml" xmlns:wps="http://schemas.microsoft.com/office/word/2010/wordprocessingShape" mc:Ignorable="w14 w15 w16se w16cid wp14">
+<w:endnotes xmlns:wpc="http://schemas.microsoft.com/office/word/2010/wordprocessingCanvas" xmlns:cx="http://schemas.microsoft.com/office/drawing/2014/chartex" xmlns:mc="http://schemas.openxmlformats.org/markup-compatibility/2006" xmlns:o="urn:schemas-microsoft-com:office:office" xmlns:r="http://schemas.openxmlformats.org/officeDocument/2006/relationships" xmlns:m="http://schemas.openxmlformats.org/officeDocument/2006/math" xmlns:v="urn:schemas-microsoft-com:vml" xmlns:wp14="http://schemas.microsoft.com/office/word/2010/wordprocessingDrawing" xmlns:wp="http://schemas.openxmlformats.org/drawingml/2006/wordprocessingDrawing" xmlns:w10="urn:schemas-microsoft-com:office:word" xmlns:w="http://schemas.openxmlformats.org/wordprocessingml/2006/main" xmlns:w14="http://schemas.microsoft.com/office/word/2010/wordml" xmlns:w15="http://schemas.microsoft.com/office/word/2012/wordml" xmlns:w16se="http://schemas.microsoft.com/office/word/2015/wordml/symex" xmlns:wpg="http://schemas.microsoft.com/office/word/2010/wordprocessingGroup" xmlns:wpi="http://schemas.microsoft.com/office/word/2010/wordprocessingInk" xmlns:wne="http://schemas.microsoft.com/office/word/2006/wordml" xmlns:wps="http://schemas.microsoft.com/office/word/2010/wordprocessingShape" mc:Ignorable="w14 w15 w16se wp14">
   <w:endnote w:type="separator" w:id="-1">
     <w:p>
       <w:r>
@@ -135,7 +135,7 @@
 </file>
 
 <file path=word/footnotes.xml><?xml version="1.0" encoding="utf-8"?>
-<w:footnotes xmlns:wpc="http://schemas.microsoft.com/office/word/2010/wordprocessingCanvas" xmlns:cx="http://schemas.microsoft.com/office/drawing/2014/chartex" xmlns:cx1="http://schemas.microsoft.com/office/drawing/2015/9/8/chartex" xmlns:cx2="http://schemas.microsoft.com/office/drawing/2015/10/21/chartex" xmlns:cx3="http://schemas.microsoft.com/office/drawing/2016/5/9/chartex" xmlns:cx4="http://schemas.microsoft.com/office/drawing/2016/5/10/chartex" xmlns:cx5="http://schemas.microsoft.com/office/drawing/2016/5/11/chartex" xmlns:cx6="http://schemas.microsoft.com/office/drawing/2016/5/12/chartex" xmlns:cx7="http://schemas.microsoft.com/office/drawing/2016/5/13/chartex" xmlns:cx8="http://schemas.microsoft.com/office/drawing/2016/5/14/chartex" xmlns:mc="http://schemas.openxmlformats.org/markup-compatibility/2006" xmlns:aink="http://schemas.microsoft.com/office/drawing/2016/ink" xmlns:am3d="http://schemas.microsoft.com/office/drawing/2017/model3d" xmlns:o="urn:schemas-microsoft-com:office:office" xmlns:r="http://schemas.openxmlformats.org/officeDocument/2006/relationships" xmlns:m="http://schemas.openxmlformats.org/officeDocument/2006/math" xmlns:v="urn:schemas-microsoft-com:vml" xmlns:wp14="http://schemas.microsoft.com/office/word/2010/wordprocessingDrawing" xmlns:wp="http://schemas.openxmlformats.org/drawingml/2006/wordprocessingDrawing" xmlns:w10="urn:schemas-microsoft-com:office:word" xmlns:w="http://schemas.openxmlformats.org/wordprocessingml/2006/main" xmlns:w14="http://schemas.microsoft.com/office/word/2010/wordml" xmlns:w15="http://schemas.microsoft.com/office/word/2012/wordml" xmlns:w16cid="http://schemas.microsoft.com/office/word/2016/wordml/cid" xmlns:w16se="http://schemas.microsoft.com/office/word/2015/wordml/symex" xmlns:wpg="http://schemas.microsoft.com/office/word/2010/wordprocessingGroup" xmlns:wpi="http://schemas.microsoft.com/office/word/2010/wordprocessingInk" xmlns:wne="http://schemas.microsoft.com/office/word/2006/wordml" xmlns:wps="http://schemas.microsoft.com/office/word/2010/wordprocessingShape" mc:Ignorable="w14 w15 w16se w16cid wp14">
+<w:footnotes xmlns:wpc="http://schemas.microsoft.com/office/word/2010/wordprocessingCanvas" xmlns:cx="http://schemas.microsoft.com/office/drawing/2014/chartex" xmlns:mc="http://schemas.openxmlformats.org/markup-compatibility/2006" xmlns:o="urn:schemas-microsoft-com:office:office" xmlns:r="http://schemas.openxmlformats.org/officeDocument/2006/relationships" xmlns:m="http://schemas.openxmlformats.org/officeDocument/2006/math" xmlns:v="urn:schemas-microsoft-com:vml" xmlns:wp14="http://schemas.microsoft.com/office/word/2010/wordprocessingDrawing" xmlns:wp="http://schemas.openxmlformats.org/drawingml/2006/wordprocessingDrawing" xmlns:w10="urn:schemas-microsoft-com:office:word" xmlns:w="http://schemas.openxmlformats.org/wordprocessingml/2006/main" xmlns:w14="http://schemas.microsoft.com/office/word/2010/wordml" xmlns:w15="http://schemas.microsoft.com/office/word/2012/wordml" xmlns:w16se="http://schemas.microsoft.com/office/word/2015/wordml/symex" xmlns:wpg="http://schemas.microsoft.com/office/word/2010/wordprocessingGroup" xmlns:wpi="http://schemas.microsoft.com/office/word/2010/wordprocessingInk" xmlns:wne="http://schemas.microsoft.com/office/word/2006/wordml" xmlns:wps="http://schemas.microsoft.com/office/word/2010/wordprocessingShape" mc:Ignorable="w14 w15 w16se wp14">
   <w:footnote w:type="separator" w:id="-1">
     <w:p>
       <w:r>
@@ -154,7 +154,7 @@
 </file>
 
 <file path=word/styles.xml><?xml version="1.0" encoding="utf-8"?>
-<w:styles xmlns:mc="http://schemas.openxmlformats.org/markup-compatibility/2006" xmlns:r="http://schemas.openxmlformats.org/officeDocument/2006/relationships" xmlns:w="http://schemas.openxmlformats.org/wordprocessingml/2006/main" xmlns:w14="http://schemas.microsoft.com/office/word/2010/wordml" xmlns:w15="http://schemas.microsoft.com/office/word/2012/wordml" xmlns:w16cid="http://schemas.microsoft.com/office/word/2016/wordml/cid" xmlns:w16se="http://schemas.microsoft.com/office/word/2015/wordml/symex" mc:Ignorable="w14 w15 w16se w16cid">
+<w:styles xmlns:mc="http://schemas.openxmlformats.org/markup-compatibility/2006" xmlns:r="http://schemas.openxmlformats.org/officeDocument/2006/relationships" xmlns:w="http://schemas.openxmlformats.org/wordprocessingml/2006/main" xmlns:w14="http://schemas.microsoft.com/office/word/2010/wordml" xmlns:w15="http://schemas.microsoft.com/office/word/2012/wordml" xmlns:w16se="http://schemas.microsoft.com/office/word/2015/wordml/symex" mc:Ignorable="w14 w15 w16se">
   <w:docDefaults>
     <w:rPrDefault>
       <w:rPr>
@@ -167,7 +167,7 @@
     </w:rPrDefault>
     <w:pPrDefault/>
   </w:docDefaults>
-  <w:latentStyles w:defLockedState="0" w:defUIPriority="99" w:defSemiHidden="0" w:defUnhideWhenUsed="0" w:defQFormat="0" w:count="375">
+  <w:latentStyles w:defLockedState="0" w:defUIPriority="99" w:defSemiHidden="0" w:defUnhideWhenUsed="0" w:defQFormat="0" w:count="371">
     <w:lsdException w:name="Normal" w:uiPriority="0" w:qFormat="1"/>
     <w:lsdException w:name="heading 1" w:uiPriority="9" w:qFormat="1"/>
     <w:lsdException w:name="heading 2" w:semiHidden="1" w:uiPriority="9" w:unhideWhenUsed="1" w:qFormat="1"/>
@@ -539,10 +539,6 @@
     <w:lsdException w:name="List Table 5 Dark Accent 6" w:uiPriority="50"/>
     <w:lsdException w:name="List Table 6 Colorful Accent 6" w:uiPriority="51"/>
     <w:lsdException w:name="List Table 7 Colorful Accent 6" w:uiPriority="52"/>
-    <w:lsdException w:name="Mention" w:semiHidden="1" w:unhideWhenUsed="1"/>
-    <w:lsdException w:name="Smart Hyperlink" w:semiHidden="1" w:unhideWhenUsed="1"/>
-    <w:lsdException w:name="Hashtag" w:semiHidden="1" w:unhideWhenUsed="1"/>
-    <w:lsdException w:name="Unresolved Mention" w:semiHidden="1" w:unhideWhenUsed="1"/>
   </w:latentStyles>
   <w:style w:type="paragraph" w:default="1" w:styleId="a">
     <w:name w:val="Normal"/>
